--- a/doc/若依环境使用手册v1.0.docx
+++ b/doc/若依环境使用手册v1.0.docx
@@ -776,12 +776,14 @@
         </w:rPr>
         <w:t>选择</w:t>
       </w:r>
+      <w:proofErr w:type="spellStart"/>
       <w:r>
         <w:rPr>
           <w:rFonts w:hint="eastAsia"/>
         </w:rPr>
         <w:t>RuoYi</w:t>
       </w:r>
+      <w:proofErr w:type="spellEnd"/>
       <w:r>
         <w:t xml:space="preserve"> </w:t>
       </w:r>
@@ -842,12 +844,14 @@
       <w:r>
         <w:t>)</w:t>
       </w:r>
+      <w:proofErr w:type="spellStart"/>
       <w:r>
         <w:rPr>
           <w:rFonts w:hint="eastAsia"/>
         </w:rPr>
         <w:t>RuoYi</w:t>
       </w:r>
+      <w:proofErr w:type="spellEnd"/>
       <w:r>
         <w:rPr>
           <w:rFonts w:hint="eastAsia"/>
@@ -878,13 +882,11 @@
           <w:noProof/>
         </w:rPr>
         <w:pict>
-          <v:shape id="_x0000_i1033" type="#_x0000_t75" style="width:200.25pt;height:182.25pt;visibility:visible;mso-wrap-style:square">
+          <v:shape id="_x0000_i1030" type="#_x0000_t75" style="width:200.25pt;height:182.25pt;visibility:visible;mso-wrap-style:square">
             <v:imagedata r:id="rId13" o:title=""/>
           </v:shape>
         </w:pict>
       </w:r>
-      <w:bookmarkStart w:id="1" w:name="_GoBack"/>
-      <w:bookmarkEnd w:id="1"/>
     </w:p>
     <w:p>
       <w:pPr>
@@ -989,11 +991,19 @@
         </w:rPr>
         <w:t>编辑</w:t>
       </w:r>
-      <w:r>
-        <w:rPr>
-          <w:szCs w:val="21"/>
-        </w:rPr>
-        <w:t>src/</w:t>
+      <w:proofErr w:type="spellStart"/>
+      <w:r>
+        <w:rPr>
+          <w:szCs w:val="21"/>
+        </w:rPr>
+        <w:t>src</w:t>
+      </w:r>
+      <w:proofErr w:type="spellEnd"/>
+      <w:r>
+        <w:rPr>
+          <w:szCs w:val="21"/>
+        </w:rPr>
+        <w:t>/</w:t>
       </w:r>
       <w:r>
         <w:rPr>
@@ -1028,7 +1038,21 @@
         <w:rPr>
           <w:szCs w:val="21"/>
         </w:rPr>
-        <w:t xml:space="preserve">application-druid.yml </w:t>
+        <w:t>application-</w:t>
+      </w:r>
+      <w:proofErr w:type="spellStart"/>
+      <w:r>
+        <w:rPr>
+          <w:szCs w:val="21"/>
+        </w:rPr>
+        <w:t>druid.yml</w:t>
+      </w:r>
+      <w:proofErr w:type="spellEnd"/>
+      <w:r>
+        <w:rPr>
+          <w:szCs w:val="21"/>
+        </w:rPr>
+        <w:t xml:space="preserve"> </w:t>
       </w:r>
       <w:r>
         <w:rPr>
@@ -1065,12 +1089,21 @@
         </w:rPr>
         <w:t>执行</w:t>
       </w:r>
-      <w:r>
-        <w:rPr>
-          <w:rFonts w:hint="eastAsia"/>
-          <w:szCs w:val="21"/>
-        </w:rPr>
-        <w:t>sql/</w:t>
+      <w:proofErr w:type="spellStart"/>
+      <w:r>
+        <w:rPr>
+          <w:rFonts w:hint="eastAsia"/>
+          <w:szCs w:val="21"/>
+        </w:rPr>
+        <w:t>sql</w:t>
+      </w:r>
+      <w:proofErr w:type="spellEnd"/>
+      <w:r>
+        <w:rPr>
+          <w:rFonts w:hint="eastAsia"/>
+          <w:szCs w:val="21"/>
+        </w:rPr>
+        <w:t>/</w:t>
       </w:r>
       <w:r>
         <w:t xml:space="preserve"> </w:t>
@@ -1088,12 +1121,14 @@
         </w:rPr>
         <w:t>，</w:t>
       </w:r>
+      <w:proofErr w:type="spellStart"/>
       <w:r>
         <w:rPr>
           <w:szCs w:val="21"/>
         </w:rPr>
         <w:t>quartz.sql</w:t>
       </w:r>
+      <w:proofErr w:type="spellEnd"/>
       <w:r>
         <w:rPr>
           <w:rFonts w:hint="eastAsia"/>
@@ -1176,11 +1211,19 @@
         </w:rPr>
         <w:t>编辑</w:t>
       </w:r>
-      <w:r>
-        <w:rPr>
-          <w:szCs w:val="21"/>
-        </w:rPr>
-        <w:t>src/</w:t>
+      <w:proofErr w:type="spellStart"/>
+      <w:r>
+        <w:rPr>
+          <w:szCs w:val="21"/>
+        </w:rPr>
+        <w:t>src</w:t>
+      </w:r>
+      <w:proofErr w:type="spellEnd"/>
+      <w:r>
+        <w:rPr>
+          <w:szCs w:val="21"/>
+        </w:rPr>
+        <w:t>/</w:t>
       </w:r>
       <w:r>
         <w:rPr>
@@ -1211,6 +1254,7 @@
         </w:rPr>
         <w:t>目录下的</w:t>
       </w:r>
+      <w:proofErr w:type="spellStart"/>
       <w:r>
         <w:rPr>
           <w:szCs w:val="21"/>
@@ -1221,7 +1265,14 @@
         <w:rPr>
           <w:szCs w:val="21"/>
         </w:rPr>
-        <w:t xml:space="preserve">.yml </w:t>
+        <w:t>.yml</w:t>
+      </w:r>
+      <w:proofErr w:type="spellEnd"/>
+      <w:r>
+        <w:rPr>
+          <w:szCs w:val="21"/>
+        </w:rPr>
+        <w:t xml:space="preserve"> </w:t>
       </w:r>
       <w:r>
         <w:rPr>
@@ -1270,7 +1321,7 @@
           <w:noProof/>
         </w:rPr>
         <w:pict>
-          <v:shape id="_x0000_i1030" type="#_x0000_t75" style="width:168.75pt;height:72.75pt;visibility:visible;mso-wrap-style:square">
+          <v:shape id="_x0000_i1031" type="#_x0000_t75" style="width:168.75pt;height:72.75pt;visibility:visible;mso-wrap-style:square">
             <v:imagedata r:id="rId14" o:title=""/>
           </v:shape>
         </w:pict>
@@ -1314,11 +1365,19 @@
         </w:rPr>
         <w:t>编辑</w:t>
       </w:r>
-      <w:r>
-        <w:rPr>
-          <w:szCs w:val="21"/>
-        </w:rPr>
-        <w:t>src/</w:t>
+      <w:proofErr w:type="spellStart"/>
+      <w:r>
+        <w:rPr>
+          <w:szCs w:val="21"/>
+        </w:rPr>
+        <w:t>src</w:t>
+      </w:r>
+      <w:proofErr w:type="spellEnd"/>
+      <w:r>
+        <w:rPr>
+          <w:szCs w:val="21"/>
+        </w:rPr>
+        <w:t>/</w:t>
       </w:r>
       <w:r>
         <w:rPr>
@@ -1349,6 +1408,7 @@
         </w:rPr>
         <w:t>目录下的</w:t>
       </w:r>
+      <w:proofErr w:type="spellStart"/>
       <w:r>
         <w:rPr>
           <w:szCs w:val="21"/>
@@ -1359,7 +1419,14 @@
         <w:rPr>
           <w:szCs w:val="21"/>
         </w:rPr>
-        <w:t xml:space="preserve">.yml </w:t>
+        <w:t>.yml</w:t>
+      </w:r>
+      <w:proofErr w:type="spellEnd"/>
+      <w:r>
+        <w:rPr>
+          <w:szCs w:val="21"/>
+        </w:rPr>
+        <w:t xml:space="preserve"> </w:t>
       </w:r>
       <w:r>
         <w:rPr>
@@ -1381,7 +1448,7 @@
         </w:rPr>
         <w:lastRenderedPageBreak/>
         <w:pict>
-          <v:shape id="_x0000_i1031" type="#_x0000_t75" style="width:311.25pt;height:118.5pt;visibility:visible;mso-wrap-style:square">
+          <v:shape id="_x0000_i1032" type="#_x0000_t75" style="width:311.25pt;height:118.5pt;visibility:visible;mso-wrap-style:square">
             <v:imagedata r:id="rId15" o:title=""/>
           </v:shape>
         </w:pict>
@@ -1401,7 +1468,13 @@
         <w:rPr>
           <w:rFonts w:hint="eastAsia"/>
         </w:rPr>
-        <w:t>，需要即可</w:t>
+        <w:t>，根据实际情况修改</w:t>
+      </w:r>
+      <w:r>
+        <w:rPr>
+          <w:rFonts w:hint="eastAsia"/>
+        </w:rPr>
+        <w:t>即可</w:t>
       </w:r>
       <w:r>
         <w:rPr>
@@ -1430,11 +1503,19 @@
         </w:rPr>
         <w:t>编辑</w:t>
       </w:r>
-      <w:r>
-        <w:rPr>
-          <w:szCs w:val="21"/>
-        </w:rPr>
-        <w:t>src/</w:t>
+      <w:proofErr w:type="spellStart"/>
+      <w:r>
+        <w:rPr>
+          <w:szCs w:val="21"/>
+        </w:rPr>
+        <w:t>src</w:t>
+      </w:r>
+      <w:proofErr w:type="spellEnd"/>
+      <w:r>
+        <w:rPr>
+          <w:szCs w:val="21"/>
+        </w:rPr>
+        <w:t>/</w:t>
       </w:r>
       <w:r>
         <w:rPr>
@@ -1476,8 +1557,17 @@
           <w:rFonts w:hint="eastAsia"/>
           <w:szCs w:val="21"/>
         </w:rPr>
-        <w:t>/vm</w:t>
-      </w:r>
+        <w:t>/</w:t>
+      </w:r>
+      <w:proofErr w:type="spellStart"/>
+      <w:r>
+        <w:rPr>
+          <w:rFonts w:hint="eastAsia"/>
+          <w:szCs w:val="21"/>
+        </w:rPr>
+        <w:t>vm</w:t>
+      </w:r>
+      <w:proofErr w:type="spellEnd"/>
       <w:r>
         <w:rPr>
           <w:rFonts w:hint="eastAsia"/>
@@ -1492,7 +1582,7 @@
           <w:noProof/>
         </w:rPr>
         <w:pict>
-          <v:shape id="_x0000_i1032" type="#_x0000_t75" style="width:281.25pt;height:324.75pt;visibility:visible;mso-wrap-style:square">
+          <v:shape id="_x0000_i1033" type="#_x0000_t75" style="width:281.25pt;height:324.75pt;visibility:visible;mso-wrap-style:square">
             <v:imagedata r:id="rId16" o:title=""/>
           </v:shape>
         </w:pict>
@@ -1524,6 +1614,11 @@
       </w:r>
     </w:p>
     <w:p>
+      <w:pPr>
+        <w:rPr>
+          <w:rFonts w:hint="eastAsia"/>
+        </w:rPr>
+      </w:pPr>
       <w:r>
         <w:rPr>
           <w:rFonts w:hint="eastAsia"/>
@@ -1531,19 +1626,54 @@
         <w:t>启动</w:t>
       </w:r>
       <w:r>
-        <w:t>tomcat</w:t>
-      </w:r>
-      <w:r>
-        <w:rPr>
-          <w:rFonts w:hint="eastAsia"/>
-        </w:rPr>
-        <w:t>，打开浏览器，输入：</w:t>
-      </w:r>
-    </w:p>
-    <w:p>
-      <w:pPr>
-        <w:ind w:firstLineChars="200" w:firstLine="420"/>
-      </w:pPr>
+        <w:t>RuoYiApplication</w:t>
+      </w:r>
+      <w:r>
+        <w:rPr>
+          <w:rFonts w:hint="eastAsia"/>
+        </w:rPr>
+        <w:t>.java</w:t>
+      </w:r>
+      <w:r>
+        <w:rPr>
+          <w:rFonts w:hint="eastAsia"/>
+        </w:rPr>
+        <w:t xml:space="preserve"> </w:t>
+      </w:r>
+      <w:r>
+        <w:rPr>
+          <w:rFonts w:hint="eastAsia"/>
+        </w:rPr>
+        <w:t>出现如下图表示启动成功</w:t>
+      </w:r>
+      <w:bookmarkStart w:id="1" w:name="_GoBack"/>
+      <w:bookmarkEnd w:id="1"/>
+    </w:p>
+    <w:p>
+      <w:pPr>
+        <w:rPr>
+          <w:rFonts w:hint="eastAsia"/>
+        </w:rPr>
+      </w:pPr>
+      <w:r>
+        <w:rPr>
+          <w:noProof/>
+        </w:rPr>
+        <w:pict>
+          <v:shape id="_x0000_i1034" type="#_x0000_t75" style="width:177.75pt;height:1in;visibility:visible;mso-wrap-style:square">
+            <v:imagedata r:id="rId17" o:title=""/>
+          </v:shape>
+        </w:pict>
+      </w:r>
+    </w:p>
+    <w:p>
+      <w:r>
+        <w:rPr>
+          <w:rFonts w:hint="eastAsia"/>
+        </w:rPr>
+        <w:lastRenderedPageBreak/>
+        <w:t>打开浏览器，输入：</w:t>
+      </w:r>
       <w:r>
         <w:t>http://localhost:80</w:t>
       </w:r>
@@ -1588,12 +1718,11 @@
       </w:pPr>
     </w:p>
     <w:sectPr>
-      <w:headerReference w:type="even" r:id="rId17"/>
-      <w:headerReference w:type="default" r:id="rId18"/>
-      <w:footerReference w:type="even" r:id="rId19"/>
-      <w:footerReference w:type="default" r:id="rId20"/>
-      <w:headerReference w:type="first" r:id="rId21"/>
-      <w:footerReference w:type="first" r:id="rId22"/>
+      <w:headerReference w:type="even" r:id="rId18"/>
+      <w:headerReference w:type="default" r:id="rId19"/>
+      <w:footerReference w:type="even" r:id="rId20"/>
+      <w:footerReference w:type="default" r:id="rId21"/>
+      <w:headerReference w:type="first" r:id="rId22"/>
       <w:pgSz w:w="11906" w:h="16838"/>
       <w:pgMar w:top="1440" w:right="1800" w:bottom="1440" w:left="1800" w:header="851" w:footer="992" w:gutter="0"/>
       <w:cols w:space="425"/>
@@ -1700,7 +1829,7 @@
         <w:rStyle w:val="a5"/>
         <w:noProof/>
       </w:rPr>
-      <w:t>5</w:t>
+      <w:t>6</w:t>
     </w:r>
     <w:r>
       <w:rPr>
@@ -1798,18 +1927,24 @@
         <w:sz w:val="21"/>
         <w:szCs w:val="21"/>
       </w:rPr>
-      <w:t>All Rights reserved, RuoYi 2018</w:t>
+      <w:t xml:space="preserve">All Rights reserved, </w:t>
     </w:r>
-  </w:p>
-</w:ftr>
-</file>
-
-<file path=word/footer3.xml><?xml version="1.0" encoding="utf-8"?>
-<w:ftr xmlns:wpc="http://schemas.microsoft.com/office/word/2010/wordprocessingCanvas" xmlns:mc="http://schemas.openxmlformats.org/markup-compatibility/2006" xmlns:o="urn:schemas-microsoft-com:office:office" xmlns:r="http://schemas.openxmlformats.org/officeDocument/2006/relationships" xmlns:m="http://schemas.openxmlformats.org/officeDocument/2006/math" xmlns:v="urn:schemas-microsoft-com:vml" xmlns:wp14="http://schemas.microsoft.com/office/word/2010/wordprocessingDrawing" xmlns:wp="http://schemas.openxmlformats.org/drawingml/2006/wordprocessingDrawing" xmlns:w10="urn:schemas-microsoft-com:office:word" xmlns:w="http://schemas.openxmlformats.org/wordprocessingml/2006/main" xmlns:w14="http://schemas.microsoft.com/office/word/2010/wordml" xmlns:wpg="http://schemas.microsoft.com/office/word/2010/wordprocessingGroup" xmlns:wpi="http://schemas.microsoft.com/office/word/2010/wordprocessingInk" xmlns:wne="http://schemas.microsoft.com/office/word/2006/wordml" xmlns:wps="http://schemas.microsoft.com/office/word/2010/wordprocessingShape" mc:Ignorable="w14 wp14">
-  <w:p>
-    <w:pPr>
-      <w:pStyle w:val="a4"/>
-    </w:pPr>
+    <w:proofErr w:type="spellStart"/>
+    <w:r>
+      <w:rPr>
+        <w:sz w:val="21"/>
+        <w:szCs w:val="21"/>
+      </w:rPr>
+      <w:t>RuoYi</w:t>
+    </w:r>
+    <w:proofErr w:type="spellEnd"/>
+    <w:r>
+      <w:rPr>
+        <w:sz w:val="21"/>
+        <w:szCs w:val="21"/>
+      </w:rPr>
+      <w:t xml:space="preserve"> 2018</w:t>
+    </w:r>
   </w:p>
 </w:ftr>
 </file>
@@ -1961,7 +2096,7 @@
           <v:path o:extrusionok="f" gradientshapeok="t" o:connecttype="rect"/>
           <o:lock v:ext="edit" aspectratio="t"/>
         </v:shapetype>
-        <v:shape id="_x0000_i1034" type="#_x0000_t75" style="width:90.75pt;height:56.25pt">
+        <v:shape id="_x0000_i1035" type="#_x0000_t75" style="width:90.75pt;height:56.25pt">
           <v:imagedata r:id="rId1" o:title="ruoyi"/>
         </v:shape>
       </w:pict>
@@ -1979,6 +2114,7 @@
       </w:rPr>
       <w:t>若依后台管理系统</w:t>
     </w:r>
+    <w:proofErr w:type="spellStart"/>
     <w:r>
       <w:rPr>
         <w:rFonts w:hint="eastAsia"/>
@@ -1988,6 +2124,7 @@
       </w:rPr>
       <w:t>RuoYi</w:t>
     </w:r>
+    <w:proofErr w:type="spellEnd"/>
     <w:r>
       <w:rPr>
         <w:color w:val="000000"/>

--- a/doc/若依环境使用手册v1.0.docx
+++ b/doc/若依环境使用手册v1.0.docx
@@ -776,14 +776,12 @@
         </w:rPr>
         <w:t>选择</w:t>
       </w:r>
-      <w:proofErr w:type="spellStart"/>
       <w:r>
         <w:rPr>
           <w:rFonts w:hint="eastAsia"/>
         </w:rPr>
         <w:t>RuoYi</w:t>
       </w:r>
-      <w:proofErr w:type="spellEnd"/>
       <w:r>
         <w:t xml:space="preserve"> </w:t>
       </w:r>
@@ -844,14 +842,12 @@
       <w:r>
         <w:t>)</w:t>
       </w:r>
-      <w:proofErr w:type="spellStart"/>
       <w:r>
         <w:rPr>
           <w:rFonts w:hint="eastAsia"/>
         </w:rPr>
         <w:t>RuoYi</w:t>
       </w:r>
-      <w:proofErr w:type="spellEnd"/>
       <w:r>
         <w:rPr>
           <w:rFonts w:hint="eastAsia"/>
@@ -991,14 +987,19 @@
         </w:rPr>
         <w:t>编辑</w:t>
       </w:r>
-      <w:proofErr w:type="spellStart"/>
-      <w:r>
-        <w:rPr>
-          <w:szCs w:val="21"/>
-        </w:rPr>
-        <w:t>src</w:t>
-      </w:r>
-      <w:proofErr w:type="spellEnd"/>
+      <w:r>
+        <w:rPr>
+          <w:szCs w:val="21"/>
+        </w:rPr>
+        <w:t>src/</w:t>
+      </w:r>
+      <w:r>
+        <w:rPr>
+          <w:rFonts w:hint="eastAsia"/>
+          <w:szCs w:val="21"/>
+        </w:rPr>
+        <w:t>main</w:t>
+      </w:r>
       <w:r>
         <w:rPr>
           <w:szCs w:val="21"/>
@@ -1006,19 +1007,6 @@
         <w:t>/</w:t>
       </w:r>
       <w:r>
-        <w:rPr>
-          <w:rFonts w:hint="eastAsia"/>
-          <w:szCs w:val="21"/>
-        </w:rPr>
-        <w:t>main</w:t>
-      </w:r>
-      <w:r>
-        <w:rPr>
-          <w:szCs w:val="21"/>
-        </w:rPr>
-        <w:t>/</w:t>
-      </w:r>
-      <w:r>
         <w:t xml:space="preserve"> </w:t>
       </w:r>
       <w:r>
@@ -1038,78 +1026,55 @@
         <w:rPr>
           <w:szCs w:val="21"/>
         </w:rPr>
-        <w:t>application-</w:t>
-      </w:r>
-      <w:proofErr w:type="spellStart"/>
-      <w:r>
-        <w:rPr>
-          <w:szCs w:val="21"/>
-        </w:rPr>
-        <w:t>druid.yml</w:t>
-      </w:r>
-      <w:proofErr w:type="spellEnd"/>
-      <w:r>
-        <w:rPr>
-          <w:szCs w:val="21"/>
-        </w:rPr>
+        <w:t xml:space="preserve">application-druid.yml </w:t>
+      </w:r>
+      <w:r>
+        <w:rPr>
+          <w:rFonts w:hint="eastAsia"/>
+          <w:szCs w:val="21"/>
+        </w:rPr>
+        <w:t>文件，修改数据库地址</w:t>
+      </w:r>
+      <w:r>
+        <w:rPr>
+          <w:rFonts w:hint="eastAsia"/>
+          <w:szCs w:val="21"/>
+        </w:rPr>
+        <w:t>账号信息</w:t>
+      </w:r>
+      <w:r>
+        <w:rPr>
+          <w:rFonts w:hint="eastAsia"/>
+          <w:szCs w:val="21"/>
+        </w:rPr>
+        <w:t>。</w:t>
+      </w:r>
+    </w:p>
+    <w:p>
+      <w:pPr>
+        <w:rPr>
+          <w:szCs w:val="21"/>
+        </w:rPr>
+      </w:pPr>
+      <w:r>
+        <w:rPr>
+          <w:rFonts w:hint="eastAsia"/>
+          <w:szCs w:val="21"/>
+        </w:rPr>
+        <w:t>执行</w:t>
+      </w:r>
+      <w:r>
+        <w:rPr>
+          <w:rFonts w:hint="eastAsia"/>
+          <w:szCs w:val="21"/>
+        </w:rPr>
+        <w:t>sql/</w:t>
+      </w:r>
+      <w:r>
         <w:t xml:space="preserve"> </w:t>
       </w:r>
       <w:r>
         <w:rPr>
-          <w:rFonts w:hint="eastAsia"/>
-          <w:szCs w:val="21"/>
-        </w:rPr>
-        <w:t>文件，修改数据库地址</w:t>
-      </w:r>
-      <w:r>
-        <w:rPr>
-          <w:rFonts w:hint="eastAsia"/>
-          <w:szCs w:val="21"/>
-        </w:rPr>
-        <w:t>账号信息</w:t>
-      </w:r>
-      <w:r>
-        <w:rPr>
-          <w:rFonts w:hint="eastAsia"/>
-          <w:szCs w:val="21"/>
-        </w:rPr>
-        <w:t>。</w:t>
-      </w:r>
-    </w:p>
-    <w:p>
-      <w:pPr>
-        <w:rPr>
-          <w:szCs w:val="21"/>
-        </w:rPr>
-      </w:pPr>
-      <w:r>
-        <w:rPr>
-          <w:rFonts w:hint="eastAsia"/>
-          <w:szCs w:val="21"/>
-        </w:rPr>
-        <w:t>执行</w:t>
-      </w:r>
-      <w:proofErr w:type="spellStart"/>
-      <w:r>
-        <w:rPr>
-          <w:rFonts w:hint="eastAsia"/>
-          <w:szCs w:val="21"/>
-        </w:rPr>
-        <w:t>sql</w:t>
-      </w:r>
-      <w:proofErr w:type="spellEnd"/>
-      <w:r>
-        <w:rPr>
-          <w:rFonts w:hint="eastAsia"/>
-          <w:szCs w:val="21"/>
-        </w:rPr>
-        <w:t>/</w:t>
-      </w:r>
-      <w:r>
-        <w:t xml:space="preserve"> </w:t>
-      </w:r>
-      <w:r>
-        <w:rPr>
           <w:szCs w:val="21"/>
         </w:rPr>
         <w:t>ry_20180423.sql</w:t>
@@ -1121,14 +1086,12 @@
         </w:rPr>
         <w:t>，</w:t>
       </w:r>
-      <w:proofErr w:type="spellStart"/>
       <w:r>
         <w:rPr>
           <w:szCs w:val="21"/>
         </w:rPr>
         <w:t>quartz.sql</w:t>
       </w:r>
-      <w:proofErr w:type="spellEnd"/>
       <w:r>
         <w:rPr>
           <w:rFonts w:hint="eastAsia"/>
@@ -1211,14 +1174,19 @@
         </w:rPr>
         <w:t>编辑</w:t>
       </w:r>
-      <w:proofErr w:type="spellStart"/>
-      <w:r>
-        <w:rPr>
-          <w:szCs w:val="21"/>
-        </w:rPr>
-        <w:t>src</w:t>
-      </w:r>
-      <w:proofErr w:type="spellEnd"/>
+      <w:r>
+        <w:rPr>
+          <w:szCs w:val="21"/>
+        </w:rPr>
+        <w:t>src/</w:t>
+      </w:r>
+      <w:r>
+        <w:rPr>
+          <w:rFonts w:hint="eastAsia"/>
+          <w:szCs w:val="21"/>
+        </w:rPr>
+        <w:t>main</w:t>
+      </w:r>
       <w:r>
         <w:rPr>
           <w:szCs w:val="21"/>
@@ -1226,19 +1194,6 @@
         <w:t>/</w:t>
       </w:r>
       <w:r>
-        <w:rPr>
-          <w:rFonts w:hint="eastAsia"/>
-          <w:szCs w:val="21"/>
-        </w:rPr>
-        <w:t>main</w:t>
-      </w:r>
-      <w:r>
-        <w:rPr>
-          <w:szCs w:val="21"/>
-        </w:rPr>
-        <w:t>/</w:t>
-      </w:r>
-      <w:r>
         <w:t xml:space="preserve"> </w:t>
       </w:r>
       <w:r>
@@ -1254,7 +1209,6 @@
         </w:rPr>
         <w:t>目录下的</w:t>
       </w:r>
-      <w:proofErr w:type="spellStart"/>
       <w:r>
         <w:rPr>
           <w:szCs w:val="21"/>
@@ -1265,14 +1219,7 @@
         <w:rPr>
           <w:szCs w:val="21"/>
         </w:rPr>
-        <w:t>.yml</w:t>
-      </w:r>
-      <w:proofErr w:type="spellEnd"/>
-      <w:r>
-        <w:rPr>
-          <w:szCs w:val="21"/>
-        </w:rPr>
-        <w:t xml:space="preserve"> </w:t>
+        <w:t xml:space="preserve">.yml </w:t>
       </w:r>
       <w:r>
         <w:rPr>
@@ -1365,14 +1312,19 @@
         </w:rPr>
         <w:t>编辑</w:t>
       </w:r>
-      <w:proofErr w:type="spellStart"/>
-      <w:r>
-        <w:rPr>
-          <w:szCs w:val="21"/>
-        </w:rPr>
-        <w:t>src</w:t>
-      </w:r>
-      <w:proofErr w:type="spellEnd"/>
+      <w:r>
+        <w:rPr>
+          <w:szCs w:val="21"/>
+        </w:rPr>
+        <w:t>src/</w:t>
+      </w:r>
+      <w:r>
+        <w:rPr>
+          <w:rFonts w:hint="eastAsia"/>
+          <w:szCs w:val="21"/>
+        </w:rPr>
+        <w:t>main</w:t>
+      </w:r>
       <w:r>
         <w:rPr>
           <w:szCs w:val="21"/>
@@ -1380,19 +1332,6 @@
         <w:t>/</w:t>
       </w:r>
       <w:r>
-        <w:rPr>
-          <w:rFonts w:hint="eastAsia"/>
-          <w:szCs w:val="21"/>
-        </w:rPr>
-        <w:t>main</w:t>
-      </w:r>
-      <w:r>
-        <w:rPr>
-          <w:szCs w:val="21"/>
-        </w:rPr>
-        <w:t>/</w:t>
-      </w:r>
-      <w:r>
         <w:t xml:space="preserve"> </w:t>
       </w:r>
       <w:r>
@@ -1408,7 +1347,6 @@
         </w:rPr>
         <w:t>目录下的</w:t>
       </w:r>
-      <w:proofErr w:type="spellStart"/>
       <w:r>
         <w:rPr>
           <w:szCs w:val="21"/>
@@ -1419,14 +1357,7 @@
         <w:rPr>
           <w:szCs w:val="21"/>
         </w:rPr>
-        <w:t>.yml</w:t>
-      </w:r>
-      <w:proofErr w:type="spellEnd"/>
-      <w:r>
-        <w:rPr>
-          <w:szCs w:val="21"/>
-        </w:rPr>
-        <w:t xml:space="preserve"> </w:t>
+        <w:t xml:space="preserve">.yml </w:t>
       </w:r>
       <w:r>
         <w:rPr>
@@ -1503,14 +1434,19 @@
         </w:rPr>
         <w:t>编辑</w:t>
       </w:r>
-      <w:proofErr w:type="spellStart"/>
-      <w:r>
-        <w:rPr>
-          <w:szCs w:val="21"/>
-        </w:rPr>
-        <w:t>src</w:t>
-      </w:r>
-      <w:proofErr w:type="spellEnd"/>
+      <w:r>
+        <w:rPr>
+          <w:szCs w:val="21"/>
+        </w:rPr>
+        <w:t>src/</w:t>
+      </w:r>
+      <w:r>
+        <w:rPr>
+          <w:rFonts w:hint="eastAsia"/>
+          <w:szCs w:val="21"/>
+        </w:rPr>
+        <w:t>main</w:t>
+      </w:r>
       <w:r>
         <w:rPr>
           <w:szCs w:val="21"/>
@@ -1518,35 +1454,22 @@
         <w:t>/</w:t>
       </w:r>
       <w:r>
-        <w:rPr>
-          <w:rFonts w:hint="eastAsia"/>
-          <w:szCs w:val="21"/>
-        </w:rPr>
-        <w:t>main</w:t>
-      </w:r>
-      <w:r>
-        <w:rPr>
+        <w:t xml:space="preserve"> </w:t>
+      </w:r>
+      <w:r>
+        <w:rPr>
+          <w:szCs w:val="21"/>
+        </w:rPr>
+        <w:t>resources</w:t>
+      </w:r>
+      <w:r>
+        <w:rPr>
+          <w:rFonts w:hint="eastAsia"/>
           <w:szCs w:val="21"/>
         </w:rPr>
         <w:t>/</w:t>
       </w:r>
       <w:r>
-        <w:t xml:space="preserve"> </w:t>
-      </w:r>
-      <w:r>
-        <w:rPr>
-          <w:szCs w:val="21"/>
-        </w:rPr>
-        <w:t>resources</w:t>
-      </w:r>
-      <w:r>
-        <w:rPr>
-          <w:rFonts w:hint="eastAsia"/>
-          <w:szCs w:val="21"/>
-        </w:rPr>
-        <w:t>/</w:t>
-      </w:r>
-      <w:r>
         <w:rPr>
           <w:szCs w:val="21"/>
         </w:rPr>
@@ -1557,17 +1480,8 @@
           <w:rFonts w:hint="eastAsia"/>
           <w:szCs w:val="21"/>
         </w:rPr>
-        <w:t>/</w:t>
-      </w:r>
-      <w:proofErr w:type="spellStart"/>
-      <w:r>
-        <w:rPr>
-          <w:rFonts w:hint="eastAsia"/>
-          <w:szCs w:val="21"/>
-        </w:rPr>
-        <w:t>vm</w:t>
-      </w:r>
-      <w:proofErr w:type="spellEnd"/>
+        <w:t>/vm</w:t>
+      </w:r>
       <w:r>
         <w:rPr>
           <w:rFonts w:hint="eastAsia"/>
@@ -1614,11 +1528,6 @@
       </w:r>
     </w:p>
     <w:p>
-      <w:pPr>
-        <w:rPr>
-          <w:rFonts w:hint="eastAsia"/>
-        </w:rPr>
-      </w:pPr>
       <w:r>
         <w:rPr>
           <w:rFonts w:hint="eastAsia"/>
@@ -1646,15 +1555,8 @@
         </w:rPr>
         <w:t>出现如下图表示启动成功</w:t>
       </w:r>
-      <w:bookmarkStart w:id="1" w:name="_GoBack"/>
-      <w:bookmarkEnd w:id="1"/>
-    </w:p>
-    <w:p>
-      <w:pPr>
-        <w:rPr>
-          <w:rFonts w:hint="eastAsia"/>
-        </w:rPr>
-      </w:pPr>
+    </w:p>
+    <w:p>
       <w:r>
         <w:rPr>
           <w:noProof/>
@@ -1713,9 +1615,32 @@
     <w:p>
       <w:pPr>
         <w:rPr>
-          <w:szCs w:val="21"/>
-        </w:rPr>
-      </w:pPr>
+          <w:rFonts w:hint="eastAsia"/>
+          <w:szCs w:val="21"/>
+        </w:rPr>
+      </w:pPr>
+    </w:p>
+    <w:p>
+      <w:pPr>
+        <w:rPr>
+          <w:szCs w:val="21"/>
+        </w:rPr>
+      </w:pPr>
+      <w:r>
+        <w:rPr>
+          <w:rFonts w:hint="eastAsia"/>
+          <w:szCs w:val="21"/>
+        </w:rPr>
+        <w:t>演示地址：</w:t>
+      </w:r>
+      <w:r>
+        <w:rPr>
+          <w:szCs w:val="21"/>
+        </w:rPr>
+        <w:t>http://www.ruoyi.name</w:t>
+      </w:r>
+      <w:bookmarkStart w:id="1" w:name="_GoBack"/>
+      <w:bookmarkEnd w:id="1"/>
     </w:p>
     <w:sectPr>
       <w:headerReference w:type="even" r:id="rId18"/>
@@ -1927,23 +1852,7 @@
         <w:sz w:val="21"/>
         <w:szCs w:val="21"/>
       </w:rPr>
-      <w:t xml:space="preserve">All Rights reserved, </w:t>
-    </w:r>
-    <w:proofErr w:type="spellStart"/>
-    <w:r>
-      <w:rPr>
-        <w:sz w:val="21"/>
-        <w:szCs w:val="21"/>
-      </w:rPr>
-      <w:t>RuoYi</w:t>
-    </w:r>
-    <w:proofErr w:type="spellEnd"/>
-    <w:r>
-      <w:rPr>
-        <w:sz w:val="21"/>
-        <w:szCs w:val="21"/>
-      </w:rPr>
-      <w:t xml:space="preserve"> 2018</w:t>
+      <w:t>All Rights reserved, RuoYi 2018</w:t>
     </w:r>
   </w:p>
 </w:ftr>
@@ -2114,7 +2023,6 @@
       </w:rPr>
       <w:t>若依后台管理系统</w:t>
     </w:r>
-    <w:proofErr w:type="spellStart"/>
     <w:r>
       <w:rPr>
         <w:rFonts w:hint="eastAsia"/>
@@ -2124,7 +2032,6 @@
       </w:rPr>
       <w:t>RuoYi</w:t>
     </w:r>
-    <w:proofErr w:type="spellEnd"/>
     <w:r>
       <w:rPr>
         <w:color w:val="000000"/>

--- a/doc/若依环境使用手册v1.0.docx
+++ b/doc/若依环境使用手册v1.0.docx
@@ -776,12 +776,14 @@
         </w:rPr>
         <w:t>选择</w:t>
       </w:r>
+      <w:proofErr w:type="spellStart"/>
       <w:r>
         <w:rPr>
           <w:rFonts w:hint="eastAsia"/>
         </w:rPr>
         <w:t>RuoYi</w:t>
       </w:r>
+      <w:proofErr w:type="spellEnd"/>
       <w:r>
         <w:t xml:space="preserve"> </w:t>
       </w:r>
@@ -842,12 +844,14 @@
       <w:r>
         <w:t>)</w:t>
       </w:r>
+      <w:proofErr w:type="spellStart"/>
       <w:r>
         <w:rPr>
           <w:rFonts w:hint="eastAsia"/>
         </w:rPr>
         <w:t>RuoYi</w:t>
       </w:r>
+      <w:proofErr w:type="spellEnd"/>
       <w:r>
         <w:rPr>
           <w:rFonts w:hint="eastAsia"/>
@@ -987,11 +991,19 @@
         </w:rPr>
         <w:t>编辑</w:t>
       </w:r>
-      <w:r>
-        <w:rPr>
-          <w:szCs w:val="21"/>
-        </w:rPr>
-        <w:t>src/</w:t>
+      <w:proofErr w:type="spellStart"/>
+      <w:r>
+        <w:rPr>
+          <w:szCs w:val="21"/>
+        </w:rPr>
+        <w:t>src</w:t>
+      </w:r>
+      <w:proofErr w:type="spellEnd"/>
+      <w:r>
+        <w:rPr>
+          <w:szCs w:val="21"/>
+        </w:rPr>
+        <w:t>/</w:t>
       </w:r>
       <w:r>
         <w:rPr>
@@ -1026,7 +1038,21 @@
         <w:rPr>
           <w:szCs w:val="21"/>
         </w:rPr>
-        <w:t xml:space="preserve">application-druid.yml </w:t>
+        <w:t>application-</w:t>
+      </w:r>
+      <w:proofErr w:type="spellStart"/>
+      <w:r>
+        <w:rPr>
+          <w:szCs w:val="21"/>
+        </w:rPr>
+        <w:t>druid.yml</w:t>
+      </w:r>
+      <w:proofErr w:type="spellEnd"/>
+      <w:r>
+        <w:rPr>
+          <w:szCs w:val="21"/>
+        </w:rPr>
+        <w:t xml:space="preserve"> </w:t>
       </w:r>
       <w:r>
         <w:rPr>
@@ -1063,12 +1089,21 @@
         </w:rPr>
         <w:t>执行</w:t>
       </w:r>
-      <w:r>
-        <w:rPr>
-          <w:rFonts w:hint="eastAsia"/>
-          <w:szCs w:val="21"/>
-        </w:rPr>
-        <w:t>sql/</w:t>
+      <w:proofErr w:type="spellStart"/>
+      <w:r>
+        <w:rPr>
+          <w:rFonts w:hint="eastAsia"/>
+          <w:szCs w:val="21"/>
+        </w:rPr>
+        <w:t>sql</w:t>
+      </w:r>
+      <w:proofErr w:type="spellEnd"/>
+      <w:r>
+        <w:rPr>
+          <w:rFonts w:hint="eastAsia"/>
+          <w:szCs w:val="21"/>
+        </w:rPr>
+        <w:t>/</w:t>
       </w:r>
       <w:r>
         <w:t xml:space="preserve"> </w:t>
@@ -1086,12 +1121,14 @@
         </w:rPr>
         <w:t>，</w:t>
       </w:r>
+      <w:proofErr w:type="spellStart"/>
       <w:r>
         <w:rPr>
           <w:szCs w:val="21"/>
         </w:rPr>
         <w:t>quartz.sql</w:t>
       </w:r>
+      <w:proofErr w:type="spellEnd"/>
       <w:r>
         <w:rPr>
           <w:rFonts w:hint="eastAsia"/>
@@ -1174,11 +1211,19 @@
         </w:rPr>
         <w:t>编辑</w:t>
       </w:r>
-      <w:r>
-        <w:rPr>
-          <w:szCs w:val="21"/>
-        </w:rPr>
-        <w:t>src/</w:t>
+      <w:proofErr w:type="spellStart"/>
+      <w:r>
+        <w:rPr>
+          <w:szCs w:val="21"/>
+        </w:rPr>
+        <w:t>src</w:t>
+      </w:r>
+      <w:proofErr w:type="spellEnd"/>
+      <w:r>
+        <w:rPr>
+          <w:szCs w:val="21"/>
+        </w:rPr>
+        <w:t>/</w:t>
       </w:r>
       <w:r>
         <w:rPr>
@@ -1209,6 +1254,7 @@
         </w:rPr>
         <w:t>目录下的</w:t>
       </w:r>
+      <w:proofErr w:type="spellStart"/>
       <w:r>
         <w:rPr>
           <w:szCs w:val="21"/>
@@ -1219,7 +1265,14 @@
         <w:rPr>
           <w:szCs w:val="21"/>
         </w:rPr>
-        <w:t xml:space="preserve">.yml </w:t>
+        <w:t>.yml</w:t>
+      </w:r>
+      <w:proofErr w:type="spellEnd"/>
+      <w:r>
+        <w:rPr>
+          <w:szCs w:val="21"/>
+        </w:rPr>
+        <w:t xml:space="preserve"> </w:t>
       </w:r>
       <w:r>
         <w:rPr>
@@ -1312,11 +1365,19 @@
         </w:rPr>
         <w:t>编辑</w:t>
       </w:r>
-      <w:r>
-        <w:rPr>
-          <w:szCs w:val="21"/>
-        </w:rPr>
-        <w:t>src/</w:t>
+      <w:proofErr w:type="spellStart"/>
+      <w:r>
+        <w:rPr>
+          <w:szCs w:val="21"/>
+        </w:rPr>
+        <w:t>src</w:t>
+      </w:r>
+      <w:proofErr w:type="spellEnd"/>
+      <w:r>
+        <w:rPr>
+          <w:szCs w:val="21"/>
+        </w:rPr>
+        <w:t>/</w:t>
       </w:r>
       <w:r>
         <w:rPr>
@@ -1347,6 +1408,7 @@
         </w:rPr>
         <w:t>目录下的</w:t>
       </w:r>
+      <w:proofErr w:type="spellStart"/>
       <w:r>
         <w:rPr>
           <w:szCs w:val="21"/>
@@ -1357,7 +1419,14 @@
         <w:rPr>
           <w:szCs w:val="21"/>
         </w:rPr>
-        <w:t xml:space="preserve">.yml </w:t>
+        <w:t>.yml</w:t>
+      </w:r>
+      <w:proofErr w:type="spellEnd"/>
+      <w:r>
+        <w:rPr>
+          <w:szCs w:val="21"/>
+        </w:rPr>
+        <w:t xml:space="preserve"> </w:t>
       </w:r>
       <w:r>
         <w:rPr>
@@ -1434,11 +1503,19 @@
         </w:rPr>
         <w:t>编辑</w:t>
       </w:r>
-      <w:r>
-        <w:rPr>
-          <w:szCs w:val="21"/>
-        </w:rPr>
-        <w:t>src/</w:t>
+      <w:proofErr w:type="spellStart"/>
+      <w:r>
+        <w:rPr>
+          <w:szCs w:val="21"/>
+        </w:rPr>
+        <w:t>src</w:t>
+      </w:r>
+      <w:proofErr w:type="spellEnd"/>
+      <w:r>
+        <w:rPr>
+          <w:szCs w:val="21"/>
+        </w:rPr>
+        <w:t>/</w:t>
       </w:r>
       <w:r>
         <w:rPr>
@@ -1480,8 +1557,17 @@
           <w:rFonts w:hint="eastAsia"/>
           <w:szCs w:val="21"/>
         </w:rPr>
-        <w:t>/vm</w:t>
-      </w:r>
+        <w:t>/</w:t>
+      </w:r>
+      <w:proofErr w:type="spellStart"/>
+      <w:r>
+        <w:rPr>
+          <w:rFonts w:hint="eastAsia"/>
+          <w:szCs w:val="21"/>
+        </w:rPr>
+        <w:t>vm</w:t>
+      </w:r>
+      <w:proofErr w:type="spellEnd"/>
       <w:r>
         <w:rPr>
           <w:rFonts w:hint="eastAsia"/>
@@ -1615,14 +1701,14 @@
     <w:p>
       <w:pPr>
         <w:rPr>
-          <w:rFonts w:hint="eastAsia"/>
-          <w:szCs w:val="21"/>
-        </w:rPr>
-      </w:pPr>
-    </w:p>
-    <w:p>
-      <w:pPr>
-        <w:rPr>
+          <w:szCs w:val="21"/>
+        </w:rPr>
+      </w:pPr>
+    </w:p>
+    <w:p>
+      <w:pPr>
+        <w:rPr>
+          <w:rFonts w:hint="eastAsia"/>
           <w:szCs w:val="21"/>
         </w:rPr>
       </w:pPr>
@@ -1638,16 +1724,834 @@
           <w:szCs w:val="21"/>
         </w:rPr>
         <w:t>http://www.ruoyi.name</w:t>
+      </w:r>
+    </w:p>
+    <w:p>
+      <w:pPr>
+        <w:rPr>
+          <w:rFonts w:hint="eastAsia"/>
+          <w:szCs w:val="21"/>
+        </w:rPr>
+      </w:pPr>
+      <w:r>
+        <w:rPr>
+          <w:szCs w:val="21"/>
+        </w:rPr>
+        <w:t>啊</w:t>
+      </w:r>
+    </w:p>
+    <w:p>
+      <w:pPr>
+        <w:rPr>
+          <w:rFonts w:hint="eastAsia"/>
+          <w:szCs w:val="21"/>
+        </w:rPr>
+      </w:pPr>
+    </w:p>
+    <w:p>
+      <w:pPr>
+        <w:rPr>
+          <w:rFonts w:hint="eastAsia"/>
+          <w:szCs w:val="21"/>
+        </w:rPr>
+      </w:pPr>
+    </w:p>
+    <w:p>
+      <w:pPr>
+        <w:pStyle w:val="1"/>
+        <w:jc w:val="left"/>
+        <w:rPr>
+          <w:sz w:val="30"/>
+          <w:szCs w:val="30"/>
+        </w:rPr>
+      </w:pPr>
+      <w:r>
+        <w:rPr>
+          <w:rFonts w:hint="eastAsia"/>
+          <w:sz w:val="30"/>
+          <w:szCs w:val="30"/>
+        </w:rPr>
+        <w:t>4</w:t>
+      </w:r>
+      <w:r>
+        <w:rPr>
+          <w:sz w:val="30"/>
+          <w:szCs w:val="30"/>
+        </w:rPr>
+        <w:t xml:space="preserve">. </w:t>
+      </w:r>
+      <w:r>
+        <w:rPr>
+          <w:rFonts w:hint="eastAsia"/>
+          <w:sz w:val="30"/>
+          <w:szCs w:val="30"/>
+        </w:rPr>
+        <w:t>部署</w:t>
+      </w:r>
+      <w:r>
+        <w:rPr>
+          <w:rFonts w:hint="eastAsia"/>
+          <w:sz w:val="30"/>
+          <w:szCs w:val="30"/>
+        </w:rPr>
+        <w:t>若依系统</w:t>
+      </w:r>
+    </w:p>
+    <w:p>
+      <w:pPr>
+        <w:pStyle w:val="ad"/>
+        <w:jc w:val="both"/>
+        <w:rPr>
+          <w:sz w:val="24"/>
+          <w:szCs w:val="24"/>
+        </w:rPr>
+      </w:pPr>
+      <w:r>
+        <w:rPr>
+          <w:rFonts w:hint="eastAsia"/>
+          <w:sz w:val="24"/>
+          <w:szCs w:val="24"/>
+        </w:rPr>
+        <w:t>4</w:t>
+      </w:r>
+      <w:r>
+        <w:rPr>
+          <w:sz w:val="24"/>
+          <w:szCs w:val="24"/>
+        </w:rPr>
+        <w:t xml:space="preserve">.1 </w:t>
+      </w:r>
+      <w:r>
+        <w:rPr>
+          <w:rFonts w:hint="eastAsia"/>
+          <w:sz w:val="24"/>
+          <w:szCs w:val="24"/>
+        </w:rPr>
+        <w:t>Root</w:t>
+      </w:r>
+      <w:r>
+        <w:rPr>
+          <w:rFonts w:hint="eastAsia"/>
+          <w:sz w:val="24"/>
+          <w:szCs w:val="24"/>
+        </w:rPr>
+        <w:t>部署方式</w:t>
+      </w:r>
+    </w:p>
+    <w:p>
+      <w:pPr>
+        <w:pStyle w:val="ad"/>
+        <w:jc w:val="left"/>
+        <w:rPr>
+          <w:sz w:val="21"/>
+          <w:szCs w:val="21"/>
+        </w:rPr>
+      </w:pPr>
+      <w:r>
+        <w:rPr>
+          <w:rFonts w:hint="eastAsia"/>
+          <w:sz w:val="21"/>
+          <w:szCs w:val="21"/>
+        </w:rPr>
+        <w:t>4</w:t>
+      </w:r>
+      <w:r>
+        <w:rPr>
+          <w:sz w:val="21"/>
+          <w:szCs w:val="21"/>
+        </w:rPr>
+        <w:t>.1.1</w:t>
+      </w:r>
+      <w:r>
+        <w:rPr>
+          <w:sz w:val="21"/>
+          <w:szCs w:val="21"/>
+        </w:rPr>
+        <w:t xml:space="preserve"> </w:t>
+      </w:r>
+      <w:r>
+        <w:rPr>
+          <w:rFonts w:hint="eastAsia"/>
+          <w:sz w:val="21"/>
+          <w:szCs w:val="21"/>
+        </w:rPr>
+        <w:t>修改</w:t>
+      </w:r>
+      <w:r>
+        <w:rPr>
+          <w:rFonts w:hint="eastAsia"/>
+          <w:sz w:val="21"/>
+          <w:szCs w:val="21"/>
+        </w:rPr>
+        <w:t>pom.xml</w:t>
+      </w:r>
+      <w:r>
+        <w:rPr>
+          <w:rFonts w:hint="eastAsia"/>
+          <w:sz w:val="21"/>
+          <w:szCs w:val="21"/>
+        </w:rPr>
+        <w:t>文件。将</w:t>
+      </w:r>
+      <w:r>
+        <w:rPr>
+          <w:rFonts w:hint="eastAsia"/>
+          <w:sz w:val="21"/>
+          <w:szCs w:val="21"/>
+        </w:rPr>
+        <w:t>jar</w:t>
+      </w:r>
+      <w:r>
+        <w:rPr>
+          <w:rFonts w:hint="eastAsia"/>
+          <w:sz w:val="21"/>
+          <w:szCs w:val="21"/>
+        </w:rPr>
+        <w:t>修改为</w:t>
+      </w:r>
+      <w:r>
+        <w:rPr>
+          <w:rFonts w:hint="eastAsia"/>
+          <w:sz w:val="21"/>
+          <w:szCs w:val="21"/>
+        </w:rPr>
+        <w:t>war</w:t>
+      </w:r>
+    </w:p>
+    <w:p>
+      <w:pPr>
+        <w:rPr>
+          <w:szCs w:val="21"/>
+        </w:rPr>
+      </w:pPr>
+      <w:r>
+        <w:rPr>
+          <w:noProof/>
+        </w:rPr>
+        <w:pict>
+          <v:shape id="_x0000_i1035" type="#_x0000_t75" style="width:3in;height:69pt;visibility:visible;mso-wrap-style:square">
+            <v:imagedata r:id="rId18" o:title=""/>
+          </v:shape>
+        </w:pict>
+      </w:r>
+    </w:p>
+    <w:p>
+      <w:pPr>
+        <w:pStyle w:val="ad"/>
+        <w:jc w:val="left"/>
+        <w:rPr>
+          <w:sz w:val="21"/>
+          <w:szCs w:val="21"/>
+        </w:rPr>
+      </w:pPr>
+      <w:r>
+        <w:rPr>
+          <w:rFonts w:hint="eastAsia"/>
+          <w:sz w:val="21"/>
+          <w:szCs w:val="21"/>
+        </w:rPr>
+        <w:t>4</w:t>
+      </w:r>
+      <w:r>
+        <w:rPr>
+          <w:sz w:val="21"/>
+          <w:szCs w:val="21"/>
+        </w:rPr>
+        <w:t>.1.2</w:t>
+      </w:r>
+      <w:r>
+        <w:rPr>
+          <w:sz w:val="21"/>
+          <w:szCs w:val="21"/>
+        </w:rPr>
+        <w:t xml:space="preserve"> </w:t>
+      </w:r>
+      <w:r>
+        <w:rPr>
+          <w:rFonts w:hint="eastAsia"/>
+          <w:sz w:val="21"/>
+          <w:szCs w:val="21"/>
+        </w:rPr>
+        <w:t>在</w:t>
+      </w:r>
+      <w:r>
+        <w:rPr>
+          <w:sz w:val="21"/>
+          <w:szCs w:val="21"/>
+        </w:rPr>
+        <w:t>spring-boot-starter</w:t>
+      </w:r>
+      <w:r>
+        <w:rPr>
+          <w:rFonts w:hint="eastAsia"/>
+          <w:sz w:val="21"/>
+          <w:szCs w:val="21"/>
+        </w:rPr>
+        <w:t>依赖中移除</w:t>
+      </w:r>
+      <w:r>
+        <w:rPr>
+          <w:rFonts w:hint="eastAsia"/>
+          <w:sz w:val="21"/>
+          <w:szCs w:val="21"/>
+        </w:rPr>
+        <w:t>tomcat</w:t>
+      </w:r>
+      <w:r>
+        <w:rPr>
+          <w:rFonts w:hint="eastAsia"/>
+          <w:sz w:val="21"/>
+          <w:szCs w:val="21"/>
+        </w:rPr>
+        <w:t>模块</w:t>
+      </w:r>
+    </w:p>
+    <w:p>
+      <w:pPr>
+        <w:rPr>
+          <w:rFonts w:hint="eastAsia"/>
+          <w:noProof/>
+        </w:rPr>
+      </w:pPr>
+      <w:r>
+        <w:rPr>
+          <w:noProof/>
+        </w:rPr>
+        <w:pict>
+          <v:shape id="_x0000_i1036" type="#_x0000_t75" style="width:414.75pt;height:160.5pt;visibility:visible;mso-wrap-style:square">
+            <v:imagedata r:id="rId19" o:title=""/>
+          </v:shape>
+        </w:pict>
+      </w:r>
+    </w:p>
+    <w:p>
+      <w:pPr>
+        <w:rPr>
+          <w:szCs w:val="21"/>
+        </w:rPr>
+      </w:pPr>
+      <w:r>
+        <w:rPr>
+          <w:szCs w:val="21"/>
+        </w:rPr>
+        <w:t>&lt;</w:t>
+      </w:r>
+      <w:proofErr w:type="gramStart"/>
+      <w:r>
+        <w:rPr>
+          <w:szCs w:val="21"/>
+        </w:rPr>
+        <w:t>exclusions</w:t>
+      </w:r>
+      <w:proofErr w:type="gramEnd"/>
+      <w:r>
+        <w:rPr>
+          <w:szCs w:val="21"/>
+        </w:rPr>
+        <w:t>&gt;</w:t>
+      </w:r>
+    </w:p>
+    <w:p>
+      <w:pPr>
+        <w:rPr>
+          <w:szCs w:val="21"/>
+        </w:rPr>
+      </w:pPr>
+      <w:r>
+        <w:rPr>
+          <w:szCs w:val="21"/>
+        </w:rPr>
+        <w:tab/>
+        <w:t>&lt;</w:t>
+      </w:r>
+      <w:proofErr w:type="gramStart"/>
+      <w:r>
+        <w:rPr>
+          <w:szCs w:val="21"/>
+        </w:rPr>
+        <w:t>exclusion</w:t>
+      </w:r>
+      <w:proofErr w:type="gramEnd"/>
+      <w:r>
+        <w:rPr>
+          <w:szCs w:val="21"/>
+        </w:rPr>
+        <w:t>&gt;</w:t>
+      </w:r>
+    </w:p>
+    <w:p>
+      <w:pPr>
+        <w:rPr>
+          <w:szCs w:val="21"/>
+        </w:rPr>
+      </w:pPr>
+      <w:r>
+        <w:rPr>
+          <w:szCs w:val="21"/>
+        </w:rPr>
+        <w:tab/>
+      </w:r>
+      <w:r>
+        <w:rPr>
+          <w:szCs w:val="21"/>
+        </w:rPr>
+        <w:tab/>
+        <w:t>&lt;</w:t>
+      </w:r>
+      <w:proofErr w:type="spellStart"/>
+      <w:proofErr w:type="gramStart"/>
+      <w:r>
+        <w:rPr>
+          <w:szCs w:val="21"/>
+        </w:rPr>
+        <w:t>artifactId</w:t>
+      </w:r>
+      <w:proofErr w:type="spellEnd"/>
+      <w:r>
+        <w:rPr>
+          <w:szCs w:val="21"/>
+        </w:rPr>
+        <w:t>&gt;</w:t>
+      </w:r>
+      <w:proofErr w:type="gramEnd"/>
+      <w:r>
+        <w:rPr>
+          <w:szCs w:val="21"/>
+        </w:rPr>
+        <w:t>spring-boot-starter-tomcat&lt;/</w:t>
+      </w:r>
+      <w:proofErr w:type="spellStart"/>
+      <w:r>
+        <w:rPr>
+          <w:szCs w:val="21"/>
+        </w:rPr>
+        <w:t>artifactId</w:t>
+      </w:r>
+      <w:proofErr w:type="spellEnd"/>
+      <w:r>
+        <w:rPr>
+          <w:szCs w:val="21"/>
+        </w:rPr>
+        <w:t>&gt;</w:t>
+      </w:r>
+    </w:p>
+    <w:p>
+      <w:pPr>
+        <w:rPr>
+          <w:szCs w:val="21"/>
+        </w:rPr>
+      </w:pPr>
+      <w:r>
+        <w:rPr>
+          <w:szCs w:val="21"/>
+        </w:rPr>
+        <w:tab/>
+      </w:r>
+      <w:r>
+        <w:rPr>
+          <w:szCs w:val="21"/>
+        </w:rPr>
+        <w:tab/>
+        <w:t>&lt;</w:t>
+      </w:r>
+      <w:proofErr w:type="spellStart"/>
+      <w:r>
+        <w:rPr>
+          <w:szCs w:val="21"/>
+        </w:rPr>
+        <w:t>groupId</w:t>
+      </w:r>
+      <w:proofErr w:type="spellEnd"/>
+      <w:r>
+        <w:rPr>
+          <w:szCs w:val="21"/>
+        </w:rPr>
+        <w:t>&gt;</w:t>
+      </w:r>
+      <w:proofErr w:type="spellStart"/>
+      <w:r>
+        <w:rPr>
+          <w:szCs w:val="21"/>
+        </w:rPr>
+        <w:t>org.springframework.boot</w:t>
+      </w:r>
+      <w:proofErr w:type="spellEnd"/>
+      <w:r>
+        <w:rPr>
+          <w:szCs w:val="21"/>
+        </w:rPr>
+        <w:t>&lt;/</w:t>
+      </w:r>
+      <w:proofErr w:type="spellStart"/>
+      <w:r>
+        <w:rPr>
+          <w:szCs w:val="21"/>
+        </w:rPr>
+        <w:t>groupId</w:t>
+      </w:r>
+      <w:proofErr w:type="spellEnd"/>
+      <w:r>
+        <w:rPr>
+          <w:szCs w:val="21"/>
+        </w:rPr>
+        <w:t>&gt;</w:t>
+      </w:r>
+    </w:p>
+    <w:p>
+      <w:pPr>
+        <w:rPr>
+          <w:szCs w:val="21"/>
+        </w:rPr>
+      </w:pPr>
+      <w:r>
+        <w:rPr>
+          <w:szCs w:val="21"/>
+        </w:rPr>
+        <w:tab/>
+        <w:t>&lt;/exclusion&gt;</w:t>
+      </w:r>
+    </w:p>
+    <w:p>
+      <w:pPr>
+        <w:rPr>
+          <w:szCs w:val="21"/>
+        </w:rPr>
+      </w:pPr>
+      <w:r>
+        <w:rPr>
+          <w:szCs w:val="21"/>
+        </w:rPr>
+        <w:t>&lt;/exclusions&gt;</w:t>
+      </w:r>
+    </w:p>
+    <w:p>
+      <w:pPr>
+        <w:pStyle w:val="ad"/>
+        <w:jc w:val="left"/>
+        <w:rPr>
+          <w:sz w:val="21"/>
+          <w:szCs w:val="21"/>
+        </w:rPr>
+      </w:pPr>
+      <w:r>
+        <w:rPr>
+          <w:rFonts w:hint="eastAsia"/>
+          <w:sz w:val="21"/>
+          <w:szCs w:val="21"/>
+        </w:rPr>
+        <w:lastRenderedPageBreak/>
+        <w:t>4</w:t>
+      </w:r>
+      <w:r>
+        <w:rPr>
+          <w:sz w:val="21"/>
+          <w:szCs w:val="21"/>
+        </w:rPr>
+        <w:t xml:space="preserve">.1.3 </w:t>
+      </w:r>
+      <w:r>
+        <w:rPr>
+          <w:rFonts w:hint="eastAsia"/>
+          <w:sz w:val="21"/>
+          <w:szCs w:val="21"/>
+        </w:rPr>
+        <w:t>部署到</w:t>
+      </w:r>
+      <w:r>
+        <w:rPr>
+          <w:rFonts w:hint="eastAsia"/>
+          <w:sz w:val="21"/>
+          <w:szCs w:val="21"/>
+        </w:rPr>
+        <w:t>tomcat</w:t>
+      </w:r>
+      <w:r>
+        <w:rPr>
+          <w:rFonts w:hint="eastAsia"/>
+          <w:sz w:val="21"/>
+          <w:szCs w:val="21"/>
+        </w:rPr>
+        <w:t>的</w:t>
+      </w:r>
+      <w:proofErr w:type="spellStart"/>
+      <w:r>
+        <w:rPr>
+          <w:rFonts w:hint="eastAsia"/>
+          <w:sz w:val="21"/>
+          <w:szCs w:val="21"/>
+        </w:rPr>
+        <w:t>webapps</w:t>
+      </w:r>
+      <w:proofErr w:type="spellEnd"/>
+      <w:r>
+        <w:rPr>
+          <w:rFonts w:hint="eastAsia"/>
+          <w:sz w:val="21"/>
+          <w:szCs w:val="21"/>
+        </w:rPr>
+        <w:t>目录下面</w:t>
+      </w:r>
+    </w:p>
+    <w:p>
+      <w:r>
+        <w:rPr>
+          <w:rFonts w:hint="eastAsia"/>
+        </w:rPr>
+        <w:t>默认为</w:t>
+      </w:r>
+      <w:proofErr w:type="spellStart"/>
+      <w:r>
+        <w:rPr>
+          <w:rFonts w:hint="eastAsia"/>
+        </w:rPr>
+        <w:t>RuoYi.war</w:t>
+      </w:r>
+      <w:proofErr w:type="spellEnd"/>
+      <w:r>
+        <w:rPr>
+          <w:rFonts w:hint="eastAsia"/>
+        </w:rPr>
+        <w:t>，</w:t>
+      </w:r>
+      <w:r>
+        <w:rPr>
+          <w:rFonts w:hint="eastAsia"/>
+        </w:rPr>
+        <w:t>需要修改为</w:t>
+      </w:r>
+      <w:proofErr w:type="spellStart"/>
+      <w:r>
+        <w:rPr>
+          <w:rFonts w:hint="eastAsia"/>
+        </w:rPr>
+        <w:t>ROOT.war</w:t>
+      </w:r>
+      <w:proofErr w:type="spellEnd"/>
+      <w:r>
+        <w:rPr>
+          <w:rFonts w:hint="eastAsia"/>
+        </w:rPr>
+        <w:t>。</w:t>
+      </w:r>
+    </w:p>
+    <w:p/>
+    <w:p>
+      <w:pPr>
+        <w:rPr>
+          <w:szCs w:val="21"/>
+        </w:rPr>
+      </w:pPr>
+      <w:r>
+        <w:rPr>
+          <w:rFonts w:hint="eastAsia"/>
+        </w:rPr>
+        <w:t>注：</w:t>
+      </w:r>
+      <w:r>
+        <w:rPr>
+          <w:rFonts w:hint="eastAsia"/>
+        </w:rPr>
+        <w:t>如存在</w:t>
+      </w:r>
+      <w:r>
+        <w:rPr>
+          <w:rFonts w:hint="eastAsia"/>
+        </w:rPr>
+        <w:t>ROOT</w:t>
+      </w:r>
+      <w:r>
+        <w:rPr>
+          <w:rFonts w:hint="eastAsia"/>
+          <w:szCs w:val="21"/>
+        </w:rPr>
+        <w:t>目录请先删除</w:t>
+      </w:r>
+    </w:p>
+    <w:p>
+      <w:pPr>
+        <w:rPr>
+          <w:rFonts w:hint="eastAsia"/>
+          <w:noProof/>
+        </w:rPr>
+      </w:pPr>
+      <w:r>
+        <w:rPr>
+          <w:noProof/>
+        </w:rPr>
+        <w:pict>
+          <v:shape id="_x0000_i1037" type="#_x0000_t75" style="width:6in;height:128.25pt;visibility:visible;mso-wrap-style:square">
+            <v:imagedata r:id="rId20" o:title=""/>
+          </v:shape>
+        </w:pict>
+      </w:r>
+    </w:p>
+    <w:p>
+      <w:pPr>
+        <w:pStyle w:val="ad"/>
+        <w:jc w:val="left"/>
+        <w:rPr>
+          <w:sz w:val="21"/>
+          <w:szCs w:val="21"/>
+        </w:rPr>
+      </w:pPr>
+      <w:r>
+        <w:rPr>
+          <w:rFonts w:hint="eastAsia"/>
+          <w:sz w:val="21"/>
+          <w:szCs w:val="21"/>
+        </w:rPr>
+        <w:t>4</w:t>
+      </w:r>
+      <w:r>
+        <w:rPr>
+          <w:sz w:val="21"/>
+          <w:szCs w:val="21"/>
+        </w:rPr>
+        <w:t>.1.</w:t>
+      </w:r>
+      <w:r>
+        <w:rPr>
+          <w:rFonts w:hint="eastAsia"/>
+          <w:sz w:val="21"/>
+          <w:szCs w:val="21"/>
+        </w:rPr>
+        <w:t>4</w:t>
+      </w:r>
+      <w:r>
+        <w:rPr>
+          <w:sz w:val="21"/>
+          <w:szCs w:val="21"/>
+        </w:rPr>
+        <w:t xml:space="preserve"> </w:t>
+      </w:r>
+      <w:r>
+        <w:rPr>
+          <w:rFonts w:hint="eastAsia"/>
+          <w:sz w:val="21"/>
+          <w:szCs w:val="21"/>
+        </w:rPr>
+        <w:t>启动及验证</w:t>
+      </w:r>
+    </w:p>
+    <w:p>
+      <w:pPr>
+        <w:rPr>
+          <w:rFonts w:hint="eastAsia"/>
+        </w:rPr>
+      </w:pPr>
+      <w:r>
+        <w:rPr>
+          <w:rFonts w:hint="eastAsia"/>
+        </w:rPr>
+        <w:t>运行</w:t>
+      </w:r>
+      <w:r>
+        <w:t>startup.bat</w:t>
+      </w:r>
+      <w:r>
+        <w:rPr>
+          <w:rFonts w:hint="eastAsia"/>
+        </w:rPr>
+        <w:t xml:space="preserve"> </w:t>
+      </w:r>
+      <w:r>
+        <w:rPr>
+          <w:rFonts w:hint="eastAsia"/>
+        </w:rPr>
+        <w:t>出现如下图即部署成功</w:t>
+      </w:r>
+    </w:p>
+    <w:p>
+      <w:pPr>
+        <w:widowControl/>
+        <w:jc w:val="left"/>
+        <w:rPr>
+          <w:rFonts w:ascii="宋体" w:hAnsi="宋体" w:cs="宋体"/>
+          <w:kern w:val="0"/>
+          <w:sz w:val="24"/>
+        </w:rPr>
+      </w:pPr>
+      <w:r>
+        <w:rPr>
+          <w:noProof/>
+        </w:rPr>
+        <w:pict>
+          <v:shape id="_x0000_i1038" type="#_x0000_t75" style="width:6in;height:99pt;visibility:visible;mso-wrap-style:square">
+            <v:imagedata r:id="rId21" o:title=""/>
+          </v:shape>
+        </w:pict>
+      </w:r>
+    </w:p>
+    <w:p>
+      <w:pPr>
+        <w:pStyle w:val="ad"/>
+        <w:jc w:val="both"/>
+        <w:rPr>
+          <w:sz w:val="24"/>
+          <w:szCs w:val="24"/>
+        </w:rPr>
+      </w:pPr>
+      <w:r>
+        <w:rPr>
+          <w:rFonts w:hint="eastAsia"/>
+          <w:sz w:val="24"/>
+          <w:szCs w:val="24"/>
+        </w:rPr>
+        <w:t>4</w:t>
+      </w:r>
+      <w:r>
+        <w:rPr>
+          <w:sz w:val="24"/>
+          <w:szCs w:val="24"/>
+        </w:rPr>
+        <w:t xml:space="preserve">.2 </w:t>
+      </w:r>
+      <w:r>
+        <w:rPr>
+          <w:rFonts w:hint="eastAsia"/>
+          <w:sz w:val="24"/>
+          <w:szCs w:val="24"/>
+        </w:rPr>
+        <w:t>非</w:t>
+      </w:r>
+      <w:r>
+        <w:rPr>
+          <w:rFonts w:hint="eastAsia"/>
+          <w:sz w:val="24"/>
+          <w:szCs w:val="24"/>
+        </w:rPr>
+        <w:t>Root</w:t>
+      </w:r>
+      <w:r>
+        <w:rPr>
+          <w:rFonts w:hint="eastAsia"/>
+          <w:sz w:val="24"/>
+          <w:szCs w:val="24"/>
+        </w:rPr>
+        <w:t>方式部署</w:t>
+      </w:r>
+    </w:p>
+    <w:p>
+      <w:pPr>
+        <w:rPr>
+          <w:szCs w:val="21"/>
+        </w:rPr>
+      </w:pPr>
+      <w:r>
+        <w:rPr>
+          <w:szCs w:val="21"/>
+        </w:rPr>
+        <w:t>待添加</w:t>
       </w:r>
       <w:bookmarkStart w:id="1" w:name="_GoBack"/>
       <w:bookmarkEnd w:id="1"/>
     </w:p>
     <w:sectPr>
-      <w:headerReference w:type="even" r:id="rId18"/>
-      <w:headerReference w:type="default" r:id="rId19"/>
-      <w:footerReference w:type="even" r:id="rId20"/>
-      <w:footerReference w:type="default" r:id="rId21"/>
-      <w:headerReference w:type="first" r:id="rId22"/>
+      <w:headerReference w:type="even" r:id="rId22"/>
+      <w:headerReference w:type="default" r:id="rId23"/>
+      <w:footerReference w:type="even" r:id="rId24"/>
+      <w:footerReference w:type="default" r:id="rId25"/>
+      <w:headerReference w:type="first" r:id="rId26"/>
       <w:pgSz w:w="11906" w:h="16838"/>
       <w:pgMar w:top="1440" w:right="1800" w:bottom="1440" w:left="1800" w:header="851" w:footer="992" w:gutter="0"/>
       <w:cols w:space="425"/>
@@ -1754,7 +2658,7 @@
         <w:rStyle w:val="a5"/>
         <w:noProof/>
       </w:rPr>
-      <w:t>6</w:t>
+      <w:t>8</w:t>
     </w:r>
     <w:r>
       <w:rPr>
@@ -1852,7 +2756,23 @@
         <w:sz w:val="21"/>
         <w:szCs w:val="21"/>
       </w:rPr>
-      <w:t>All Rights reserved, RuoYi 2018</w:t>
+      <w:t xml:space="preserve">All Rights reserved, </w:t>
+    </w:r>
+    <w:proofErr w:type="spellStart"/>
+    <w:r>
+      <w:rPr>
+        <w:sz w:val="21"/>
+        <w:szCs w:val="21"/>
+      </w:rPr>
+      <w:t>RuoYi</w:t>
+    </w:r>
+    <w:proofErr w:type="spellEnd"/>
+    <w:r>
+      <w:rPr>
+        <w:sz w:val="21"/>
+        <w:szCs w:val="21"/>
+      </w:rPr>
+      <w:t xml:space="preserve"> 2018</w:t>
     </w:r>
   </w:p>
 </w:ftr>
@@ -2005,7 +2925,7 @@
           <v:path o:extrusionok="f" gradientshapeok="t" o:connecttype="rect"/>
           <o:lock v:ext="edit" aspectratio="t"/>
         </v:shapetype>
-        <v:shape id="_x0000_i1035" type="#_x0000_t75" style="width:90.75pt;height:56.25pt">
+        <v:shape id="_x0000_i1039" type="#_x0000_t75" style="width:90.75pt;height:56.25pt">
           <v:imagedata r:id="rId1" o:title="ruoyi"/>
         </v:shape>
       </w:pict>
@@ -2023,6 +2943,7 @@
       </w:rPr>
       <w:t>若依后台管理系统</w:t>
     </w:r>
+    <w:proofErr w:type="spellStart"/>
     <w:r>
       <w:rPr>
         <w:rFonts w:hint="eastAsia"/>
@@ -2032,6 +2953,7 @@
       </w:rPr>
       <w:t>RuoYi</w:t>
     </w:r>
+    <w:proofErr w:type="spellEnd"/>
     <w:r>
       <w:rPr>
         <w:color w:val="000000"/>
